--- a/LKS 3.0/LKS.Web.SPA/template/Сборы_ведомость_по_всем_нормативам.docx
+++ b/LKS 3.0/LKS.Web.SPA/template/Сборы_ведомость_по_всем_нормативам.docx
@@ -46,6 +46,7 @@
           </w:placeholder>
           <w15:appearance w15:val="hidden"/>
         </w:sdtPr>
+        <w:sdtEndPr/>
         <w:sdtContent>
           <w:r>
             <w:rPr>
@@ -154,8 +155,8 @@
         <w:tblLook w:val="0000" w:firstRow="0" w:lastRow="0" w:firstColumn="0" w:lastColumn="0" w:noHBand="0" w:noVBand="0"/>
       </w:tblPr>
       <w:tblGrid>
-        <w:gridCol w:w="425"/>
-        <w:gridCol w:w="1276"/>
+        <w:gridCol w:w="596"/>
+        <w:gridCol w:w="1105"/>
         <w:gridCol w:w="2268"/>
         <w:gridCol w:w="2410"/>
         <w:gridCol w:w="2552"/>
@@ -167,7 +168,7 @@
         </w:trPr>
         <w:tc>
           <w:tcPr>
-            <w:tcW w:w="425" w:type="dxa"/>
+            <w:tcW w:w="596" w:type="dxa"/>
             <w:vMerge w:val="restart"/>
             <w:vAlign w:val="center"/>
           </w:tcPr>
@@ -190,7 +191,7 @@
         </w:tc>
         <w:tc>
           <w:tcPr>
-            <w:tcW w:w="1276" w:type="dxa"/>
+            <w:tcW w:w="1105" w:type="dxa"/>
             <w:vMerge w:val="restart"/>
             <w:shd w:val="clear" w:color="auto" w:fill="auto"/>
             <w:vAlign w:val="center"/>
@@ -260,7 +261,7 @@
         </w:trPr>
         <w:tc>
           <w:tcPr>
-            <w:tcW w:w="425" w:type="dxa"/>
+            <w:tcW w:w="596" w:type="dxa"/>
             <w:vMerge/>
             <w:vAlign w:val="center"/>
           </w:tcPr>
@@ -276,7 +277,7 @@
         </w:tc>
         <w:tc>
           <w:tcPr>
-            <w:tcW w:w="1276" w:type="dxa"/>
+            <w:tcW w:w="1105" w:type="dxa"/>
             <w:vMerge/>
             <w:shd w:val="clear" w:color="auto" w:fill="auto"/>
             <w:vAlign w:val="center"/>
@@ -337,7 +338,7 @@
         </w:trPr>
         <w:tc>
           <w:tcPr>
-            <w:tcW w:w="425" w:type="dxa"/>
+            <w:tcW w:w="596" w:type="dxa"/>
             <w:vAlign w:val="center"/>
           </w:tcPr>
           <w:p>
@@ -365,6 +366,7 @@
                 </w:placeholder>
                 <w15:appearance w15:val="hidden"/>
               </w:sdtPr>
+              <w:sdtEndPr/>
               <w:sdtContent>
                 <w:r>
                   <w:rPr>
@@ -402,6 +404,7 @@
                 </w:placeholder>
                 <w15:appearance w15:val="hidden"/>
               </w:sdtPr>
+              <w:sdtEndPr/>
               <w:sdtContent>
                 <w:r>
                   <w:rPr>
@@ -417,7 +420,7 @@
         </w:tc>
         <w:tc>
           <w:tcPr>
-            <w:tcW w:w="1276" w:type="dxa"/>
+            <w:tcW w:w="1105" w:type="dxa"/>
             <w:tcBorders>
               <w:right w:val="single" w:sz="4" w:space="0" w:color="auto"/>
             </w:tcBorders>
@@ -432,6 +435,14 @@
                 <w:lang w:val="en-US"/>
               </w:rPr>
             </w:pPr>
+            <w:r>
+              <w:rPr>
+                <w:sz w:val="20"/>
+              </w:rPr>
+              <w:t>Курсант</w:t>
+            </w:r>
+            <w:bookmarkStart w:id="0" w:name="_GoBack"/>
+            <w:bookmarkEnd w:id="0"/>
           </w:p>
         </w:tc>
         <w:tc>
@@ -469,6 +480,7 @@
                 </w:placeholder>
                 <w15:appearance w15:val="hidden"/>
               </w:sdtPr>
+              <w:sdtEndPr/>
               <w:sdtContent>
                 <w:r>
                   <w:rPr>
@@ -515,6 +527,7 @@
                   <w:docPart w:val="6C4963FD9C874980BA876E49BD4083E7"/>
                 </w:placeholder>
               </w:sdtPr>
+              <w:sdtEndPr/>
               <w:sdtContent>
                 <w:r>
                   <w:rPr>
@@ -562,6 +575,7 @@
                 </w:placeholder>
                 <w15:appearance w15:val="hidden"/>
               </w:sdtPr>
+              <w:sdtEndPr/>
               <w:sdtContent>
                 <w:r>
                   <w:rPr>
@@ -1115,6 +1129,7 @@
           </w:placeholder>
           <w15:appearance w15:val="hidden"/>
         </w:sdtPr>
+        <w:sdtEndPr/>
         <w:sdtContent>
           <w:r>
             <w:rPr>
@@ -1176,6 +1191,7 @@
           </w:placeholder>
           <w15:appearance w15:val="hidden"/>
         </w:sdtPr>
+        <w:sdtEndPr/>
         <w:sdtContent>
           <w:r>
             <w:rPr>
@@ -1212,8 +1228,6 @@
           <w:u w:val="single"/>
         </w:rPr>
       </w:pPr>
-      <w:bookmarkStart w:id="0" w:name="_GoBack"/>
-      <w:bookmarkEnd w:id="0"/>
     </w:p>
     <w:p>
       <w:pPr>
@@ -2487,22 +2501,25 @@
     <w:sig w:usb0="E0002AFF" w:usb1="C0007841" w:usb2="00000009" w:usb3="00000000" w:csb0="000001FF" w:csb1="00000000"/>
   </w:font>
   <w:font w:name="Tahoma">
+    <w:panose1 w:val="020B0604030504040204"/>
     <w:charset w:val="CC"/>
     <w:family w:val="swiss"/>
     <w:pitch w:val="variable"/>
     <w:sig w:usb0="E1002EFF" w:usb1="C000605B" w:usb2="00000029" w:usb3="00000000" w:csb0="000101FF" w:csb1="00000000"/>
   </w:font>
   <w:font w:name="Calibri Light">
+    <w:panose1 w:val="020F0302020204030204"/>
     <w:charset w:val="CC"/>
     <w:family w:val="swiss"/>
     <w:pitch w:val="variable"/>
     <w:sig w:usb0="A00002EF" w:usb1="4000207B" w:usb2="00000000" w:usb3="00000000" w:csb0="0000019F" w:csb1="00000000"/>
   </w:font>
   <w:font w:name="Calibri">
+    <w:panose1 w:val="020F0502020204030204"/>
     <w:charset w:val="CC"/>
     <w:family w:val="swiss"/>
     <w:pitch w:val="variable"/>
-    <w:sig w:usb0="E10002FF" w:usb1="4000ACFF" w:usb2="00000009" w:usb3="00000000" w:csb0="0000019F" w:csb1="00000000"/>
+    <w:sig w:usb0="E00002FF" w:usb1="4000ACFF" w:usb2="00000001" w:usb3="00000000" w:csb0="0000019F" w:csb1="00000000"/>
   </w:font>
 </w:fonts>
 </file>
@@ -2523,7 +2540,10 @@
   <w:rsids>
     <w:rsidRoot w:val="001407ED"/>
     <w:rsid w:val="001407ED"/>
+    <w:rsid w:val="001A3109"/>
+    <w:rsid w:val="0089631A"/>
     <w:rsid w:val="009A00A9"/>
+    <w:rsid w:val="00DD3F1A"/>
   </w:rsids>
   <m:mathPr>
     <m:mathFont m:val="Cambria Math"/>
